--- a/ubuntu软件安装.docx
+++ b/ubuntu软件安装.docx
@@ -156,6 +156,530 @@
       <w:r>
         <w:rPr/>
         <w:t>命令来更新软件信息数据库。</w:t>
+      </w:r>
+    </w:p>
+    <w:p>
+      <w:pPr>
+        <w:pStyle w:val="Normal"/>
+        <w:jc w:val="left"/>
+        <w:rPr/>
+      </w:pPr>
+      <w:r>
+        <w:rPr/>
+      </w:r>
+    </w:p>
+    <w:p>
+      <w:pPr>
+        <w:pStyle w:val="Normal"/>
+        <w:jc w:val="left"/>
+        <w:rPr/>
+      </w:pPr>
+      <w:r>
+        <w:rPr>
+          <w:rFonts w:eastAsia="AR PL UKai CN" w:cs="AR PL UKai CN" w:ascii="AR PL UKai CN" w:hAnsi="AR PL UKai CN"/>
+          <w:highlight w:val="yellow"/>
+        </w:rPr>
+        <w:t>Linux</w:t>
+      </w:r>
+      <w:r>
+        <w:rPr>
+          <w:rFonts w:ascii="AR PL UKai CN" w:hAnsi="AR PL UKai CN" w:cs="AR PL UKai CN" w:eastAsia="AR PL UKai CN"/>
+          <w:highlight w:val="yellow"/>
+        </w:rPr>
+        <w:t>中查看</w:t>
+      </w:r>
+      <w:r>
+        <w:rPr>
+          <w:rFonts w:eastAsia="AR PL UKai CN" w:cs="AR PL UKai CN" w:ascii="AR PL UKai CN" w:hAnsi="AR PL UKai CN"/>
+          <w:highlight w:val="yellow"/>
+        </w:rPr>
+        <w:t>gpu</w:t>
+      </w:r>
+      <w:r>
+        <w:rPr>
+          <w:rFonts w:ascii="AR PL UKai CN" w:hAnsi="AR PL UKai CN" w:cs="AR PL UKai CN" w:eastAsia="AR PL UKai CN"/>
+          <w:highlight w:val="yellow"/>
+        </w:rPr>
+        <w:t>使用情况</w:t>
+      </w:r>
+    </w:p>
+    <w:p>
+      <w:pPr>
+        <w:pStyle w:val="Normal"/>
+        <w:jc w:val="left"/>
+        <w:rPr/>
+      </w:pPr>
+      <w:r>
+        <w:rPr>
+          <w:rFonts w:eastAsia="AR PL UKai CN" w:cs="AR PL UKai CN" w:ascii="AR PL UKai CN" w:hAnsi="AR PL UKai CN"/>
+        </w:rPr>
+        <w:tab/>
+        <w:t xml:space="preserve">watch -n 1 nvidia-smi # </w:t>
+      </w:r>
+      <w:r>
+        <w:rPr>
+          <w:rFonts w:ascii="AR PL UKai CN" w:hAnsi="AR PL UKai CN" w:cs="AR PL UKai CN" w:eastAsia="AR PL UKai CN"/>
+        </w:rPr>
+        <w:t>一秒钟刷新一次</w:t>
+      </w:r>
+    </w:p>
+    <w:p>
+      <w:pPr>
+        <w:pStyle w:val="Normal"/>
+        <w:jc w:val="left"/>
+        <w:rPr>
+          <w:rFonts w:ascii="Liberation Serif" w:hAnsi="Liberation Serif" w:eastAsia="Noto Sans CJK SC Regular" w:cs="Noto Sans CJK SC Regular"/>
+          <w:color w:val="auto"/>
+          <w:kern w:val="2"/>
+          <w:sz w:val="24"/>
+          <w:szCs w:val="24"/>
+          <w:lang w:val="en-US" w:eastAsia="zh-CN" w:bidi="hi-IN"/>
+        </w:rPr>
+      </w:pPr>
+      <w:r>
+        <w:rPr>
+          <w:rFonts w:eastAsia="Noto Sans CJK SC Regular" w:cs="Noto Sans CJK SC Regular"/>
+          <w:color w:val="auto"/>
+          <w:kern w:val="2"/>
+          <w:sz w:val="24"/>
+          <w:szCs w:val="24"/>
+          <w:lang w:val="en-US" w:eastAsia="zh-CN" w:bidi="hi-IN"/>
+        </w:rPr>
+      </w:r>
+    </w:p>
+    <w:p>
+      <w:pPr>
+        <w:pStyle w:val="Normal"/>
+        <w:jc w:val="left"/>
+        <w:rPr>
+          <w:rFonts w:ascii="Liberation Serif" w:hAnsi="Liberation Serif" w:eastAsia="Noto Sans CJK SC Regular" w:cs="Noto Sans CJK SC Regular"/>
+          <w:color w:val="auto"/>
+          <w:kern w:val="2"/>
+          <w:sz w:val="24"/>
+          <w:szCs w:val="24"/>
+          <w:highlight w:val="yellow"/>
+          <w:lang w:val="en-US" w:eastAsia="zh-CN" w:bidi="hi-IN"/>
+        </w:rPr>
+      </w:pPr>
+      <w:r>
+        <w:rPr>
+          <w:rFonts w:ascii="Liberation Serif" w:hAnsi="Liberation Serif" w:cs="Noto Sans CJK SC Regular"/>
+          <w:color w:val="auto"/>
+          <w:kern w:val="2"/>
+          <w:sz w:val="24"/>
+          <w:szCs w:val="24"/>
+          <w:highlight w:val="yellow"/>
+          <w:lang w:val="en-US" w:eastAsia="zh-CN" w:bidi="hi-IN"/>
+        </w:rPr>
+        <w:t>挂载机械硬盘</w:t>
+      </w:r>
+    </w:p>
+    <w:p>
+      <w:pPr>
+        <w:pStyle w:val="Normal"/>
+        <w:jc w:val="left"/>
+        <w:rPr>
+          <w:rFonts w:ascii="Liberation Serif" w:hAnsi="Liberation Serif" w:eastAsia="Noto Sans CJK SC Regular" w:cs="Noto Sans CJK SC Regular"/>
+          <w:color w:val="auto"/>
+          <w:kern w:val="2"/>
+          <w:sz w:val="24"/>
+          <w:szCs w:val="24"/>
+          <w:lang w:val="en-US" w:eastAsia="zh-CN" w:bidi="hi-IN"/>
+        </w:rPr>
+      </w:pPr>
+      <w:r>
+        <w:rPr>
+          <w:rFonts w:eastAsia="Noto Sans CJK SC Regular" w:cs="Noto Sans CJK SC Regular"/>
+          <w:color w:val="auto"/>
+          <w:kern w:val="2"/>
+          <w:sz w:val="24"/>
+          <w:szCs w:val="24"/>
+          <w:lang w:val="en-US" w:eastAsia="zh-CN" w:bidi="hi-IN"/>
+        </w:rPr>
+        <w:tab/>
+        <w:t xml:space="preserve">sudo mount </w:t>
+      </w:r>
+      <w:r>
+        <w:rPr>
+          <w:rFonts w:eastAsia="Noto Sans CJK SC Regular" w:cs="Noto Sans CJK SC Regular"/>
+          <w:i w:val="false"/>
+          <w:iCs w:val="false"/>
+          <w:color w:val="auto"/>
+          <w:kern w:val="2"/>
+          <w:sz w:val="24"/>
+          <w:szCs w:val="24"/>
+          <w:lang w:val="en-US" w:eastAsia="zh-CN" w:bidi="hi-IN"/>
+        </w:rPr>
+        <w:t>/dev/sda1 /mnt/sda1</w:t>
+      </w:r>
+    </w:p>
+    <w:p>
+      <w:pPr>
+        <w:pStyle w:val="Normal"/>
+        <w:jc w:val="left"/>
+        <w:rPr>
+          <w:rFonts w:ascii="Liberation Serif" w:hAnsi="Liberation Serif" w:eastAsia="Noto Sans CJK SC Regular" w:cs="Noto Sans CJK SC Regular"/>
+          <w:color w:val="auto"/>
+          <w:kern w:val="2"/>
+          <w:sz w:val="24"/>
+          <w:szCs w:val="24"/>
+          <w:lang w:val="en-US" w:eastAsia="zh-CN" w:bidi="hi-IN"/>
+        </w:rPr>
+      </w:pPr>
+      <w:r>
+        <w:rPr>
+          <w:rFonts w:eastAsia="Noto Sans CJK SC Regular" w:cs="Noto Sans CJK SC Regular"/>
+          <w:i w:val="false"/>
+          <w:iCs w:val="false"/>
+          <w:color w:val="auto"/>
+          <w:kern w:val="2"/>
+          <w:sz w:val="24"/>
+          <w:szCs w:val="24"/>
+          <w:lang w:val="en-US" w:eastAsia="zh-CN" w:bidi="hi-IN"/>
+        </w:rPr>
+        <w:tab/>
+      </w:r>
+      <w:r>
+        <w:rPr>
+          <w:rFonts w:ascii="Liberation Serif" w:hAnsi="Liberation Serif" w:cs="Noto Sans CJK SC Regular"/>
+          <w:i w:val="false"/>
+          <w:iCs w:val="false"/>
+          <w:color w:val="auto"/>
+          <w:kern w:val="2"/>
+          <w:sz w:val="24"/>
+          <w:szCs w:val="24"/>
+          <w:lang w:val="en-US" w:eastAsia="zh-CN" w:bidi="hi-IN"/>
+        </w:rPr>
+        <w:t>将机械硬盘</w:t>
+      </w:r>
+      <w:r>
+        <w:rPr>
+          <w:rFonts w:eastAsia="Noto Sans CJK SC Regular" w:cs="Noto Sans CJK SC Regular"/>
+          <w:i w:val="false"/>
+          <w:iCs w:val="false"/>
+          <w:color w:val="auto"/>
+          <w:kern w:val="2"/>
+          <w:sz w:val="24"/>
+          <w:szCs w:val="24"/>
+          <w:lang w:val="en-US" w:eastAsia="zh-CN" w:bidi="hi-IN"/>
+        </w:rPr>
+        <w:t xml:space="preserve">/dev/sda1 </w:t>
+      </w:r>
+      <w:r>
+        <w:rPr>
+          <w:rFonts w:ascii="Liberation Serif" w:hAnsi="Liberation Serif" w:cs="Noto Sans CJK SC Regular"/>
+          <w:i w:val="false"/>
+          <w:iCs w:val="false"/>
+          <w:color w:val="auto"/>
+          <w:kern w:val="2"/>
+          <w:sz w:val="24"/>
+          <w:szCs w:val="24"/>
+          <w:lang w:val="en-US" w:eastAsia="zh-CN" w:bidi="hi-IN"/>
+        </w:rPr>
+        <w:t>挂载到</w:t>
+      </w:r>
+      <w:r>
+        <w:rPr>
+          <w:rFonts w:eastAsia="Noto Sans CJK SC Regular" w:cs="Noto Sans CJK SC Regular"/>
+          <w:i w:val="false"/>
+          <w:iCs w:val="false"/>
+          <w:color w:val="auto"/>
+          <w:kern w:val="2"/>
+          <w:sz w:val="24"/>
+          <w:szCs w:val="24"/>
+          <w:lang w:val="en-US" w:eastAsia="zh-CN" w:bidi="hi-IN"/>
+        </w:rPr>
+        <w:t>/mnt/sda1</w:t>
+      </w:r>
+      <w:r>
+        <w:rPr>
+          <w:rFonts w:ascii="Liberation Serif" w:hAnsi="Liberation Serif" w:cs="Noto Sans CJK SC Regular"/>
+          <w:i w:val="false"/>
+          <w:iCs w:val="false"/>
+          <w:color w:val="auto"/>
+          <w:kern w:val="2"/>
+          <w:sz w:val="24"/>
+          <w:szCs w:val="24"/>
+          <w:lang w:val="en-US" w:eastAsia="zh-CN" w:bidi="hi-IN"/>
+        </w:rPr>
+        <w:t>文件目录下</w:t>
+      </w:r>
+    </w:p>
+    <w:p>
+      <w:pPr>
+        <w:pStyle w:val="Normal"/>
+        <w:jc w:val="left"/>
+        <w:rPr>
+          <w:i w:val="false"/>
+          <w:i w:val="false"/>
+          <w:iCs w:val="false"/>
+        </w:rPr>
+      </w:pPr>
+      <w:r>
+        <w:rPr>
+          <w:rFonts w:eastAsia="Noto Sans CJK SC Regular" w:cs="Noto Sans CJK SC Regular"/>
+          <w:color w:val="auto"/>
+          <w:kern w:val="2"/>
+          <w:sz w:val="24"/>
+          <w:szCs w:val="24"/>
+          <w:lang w:val="en-US" w:eastAsia="zh-CN" w:bidi="hi-IN"/>
+        </w:rPr>
+      </w:r>
+    </w:p>
+    <w:p>
+      <w:pPr>
+        <w:pStyle w:val="Normal"/>
+        <w:jc w:val="left"/>
+        <w:rPr>
+          <w:rFonts w:ascii="Liberation Serif" w:hAnsi="Liberation Serif" w:eastAsia="Noto Sans CJK SC Regular" w:cs="Noto Sans CJK SC Regular"/>
+          <w:color w:val="auto"/>
+          <w:kern w:val="2"/>
+          <w:sz w:val="24"/>
+          <w:szCs w:val="24"/>
+          <w:lang w:val="en-US" w:eastAsia="zh-CN" w:bidi="hi-IN"/>
+        </w:rPr>
+      </w:pPr>
+      <w:r>
+        <w:rPr>
+          <w:rFonts w:eastAsia="Noto Sans CJK SC Regular" w:cs="Noto Sans CJK SC Regular"/>
+          <w:i w:val="false"/>
+          <w:iCs w:val="false"/>
+          <w:color w:val="auto"/>
+          <w:kern w:val="2"/>
+          <w:sz w:val="24"/>
+          <w:szCs w:val="24"/>
+          <w:lang w:val="en-US" w:eastAsia="zh-CN" w:bidi="hi-IN"/>
+        </w:rPr>
+        <w:t xml:space="preserve">xrandr </w:t>
+      </w:r>
+      <w:r>
+        <w:rPr>
+          <w:rFonts w:ascii="Liberation Serif" w:hAnsi="Liberation Serif" w:cs="Noto Sans CJK SC Regular"/>
+          <w:i w:val="false"/>
+          <w:iCs w:val="false"/>
+          <w:color w:val="auto"/>
+          <w:kern w:val="2"/>
+          <w:sz w:val="24"/>
+          <w:szCs w:val="24"/>
+          <w:lang w:val="en-US" w:eastAsia="zh-CN" w:bidi="hi-IN"/>
+        </w:rPr>
+        <w:t>查看可使用的分辨率</w:t>
+      </w:r>
+    </w:p>
+    <w:p>
+      <w:pPr>
+        <w:pStyle w:val="Normal"/>
+        <w:jc w:val="left"/>
+        <w:rPr>
+          <w:i w:val="false"/>
+          <w:i w:val="false"/>
+          <w:iCs w:val="false"/>
+        </w:rPr>
+      </w:pPr>
+      <w:r>
+        <w:rPr>
+          <w:rFonts w:eastAsia="Noto Sans CJK SC Regular" w:cs="Noto Sans CJK SC Regular"/>
+          <w:color w:val="auto"/>
+          <w:kern w:val="2"/>
+          <w:sz w:val="24"/>
+          <w:szCs w:val="24"/>
+          <w:lang w:val="en-US" w:eastAsia="zh-CN" w:bidi="hi-IN"/>
+        </w:rPr>
+      </w:r>
+    </w:p>
+    <w:p>
+      <w:pPr>
+        <w:pStyle w:val="Normal"/>
+        <w:jc w:val="left"/>
+        <w:rPr>
+          <w:rFonts w:ascii="Liberation Serif" w:hAnsi="Liberation Serif" w:eastAsia="Noto Sans CJK SC Regular" w:cs="Noto Sans CJK SC Regular"/>
+          <w:color w:val="auto"/>
+          <w:kern w:val="2"/>
+          <w:sz w:val="24"/>
+          <w:szCs w:val="24"/>
+          <w:lang w:val="en-US" w:eastAsia="zh-CN" w:bidi="hi-IN"/>
+        </w:rPr>
+      </w:pPr>
+      <w:r>
+        <w:rPr>
+          <w:rFonts w:eastAsia="Noto Sans CJK SC Regular" w:cs="Noto Sans CJK SC Regular"/>
+          <w:i w:val="false"/>
+          <w:iCs w:val="false"/>
+          <w:color w:val="auto"/>
+          <w:kern w:val="2"/>
+          <w:sz w:val="24"/>
+          <w:szCs w:val="24"/>
+          <w:lang w:val="en-US" w:eastAsia="zh-CN" w:bidi="hi-IN"/>
+        </w:rPr>
+        <w:t xml:space="preserve">sudo nvidia-smi </w:t>
+      </w:r>
+      <w:r>
+        <w:rPr>
+          <w:rFonts w:ascii="Liberation Serif" w:hAnsi="Liberation Serif" w:cs="Noto Sans CJK SC Regular"/>
+          <w:i w:val="false"/>
+          <w:iCs w:val="false"/>
+          <w:color w:val="auto"/>
+          <w:kern w:val="2"/>
+          <w:sz w:val="24"/>
+          <w:szCs w:val="24"/>
+          <w:lang w:val="en-US" w:eastAsia="zh-CN" w:bidi="hi-IN"/>
+        </w:rPr>
+        <w:t>查看显卡驱动问题</w:t>
+      </w:r>
+      <w:r>
+        <w:rPr>
+          <w:rFonts w:eastAsia="Noto Sans CJK SC Regular" w:cs="Noto Sans CJK SC Regular"/>
+          <w:i w:val="false"/>
+          <w:iCs w:val="false"/>
+          <w:color w:val="auto"/>
+          <w:kern w:val="2"/>
+          <w:sz w:val="24"/>
+          <w:szCs w:val="24"/>
+          <w:lang w:val="en-US" w:eastAsia="zh-CN" w:bidi="hi-IN"/>
+        </w:rPr>
+        <w:t>,</w:t>
+      </w:r>
+      <w:r>
+        <w:rPr>
+          <w:rFonts w:ascii="Liberation Serif" w:hAnsi="Liberation Serif" w:cs="Noto Sans CJK SC Regular"/>
+          <w:i w:val="false"/>
+          <w:iCs w:val="false"/>
+          <w:color w:val="auto"/>
+          <w:kern w:val="2"/>
+          <w:sz w:val="24"/>
+          <w:szCs w:val="24"/>
+          <w:lang w:val="en-US" w:eastAsia="zh-CN" w:bidi="hi-IN"/>
+        </w:rPr>
+        <w:t>如果显示链接不到显卡驱动</w:t>
+      </w:r>
+      <w:r>
+        <w:rPr>
+          <w:rFonts w:eastAsia="Noto Sans CJK SC Regular" w:cs="Noto Sans CJK SC Regular"/>
+          <w:i w:val="false"/>
+          <w:iCs w:val="false"/>
+          <w:color w:val="auto"/>
+          <w:kern w:val="2"/>
+          <w:sz w:val="24"/>
+          <w:szCs w:val="24"/>
+          <w:lang w:val="en-US" w:eastAsia="zh-CN" w:bidi="hi-IN"/>
+        </w:rPr>
+        <w:t>,</w:t>
+      </w:r>
+      <w:r>
+        <w:rPr>
+          <w:rFonts w:ascii="Liberation Serif" w:hAnsi="Liberation Serif" w:cs="Noto Sans CJK SC Regular"/>
+          <w:i w:val="false"/>
+          <w:iCs w:val="false"/>
+          <w:color w:val="auto"/>
+          <w:kern w:val="2"/>
+          <w:sz w:val="24"/>
+          <w:szCs w:val="24"/>
+          <w:lang w:val="en-US" w:eastAsia="zh-CN" w:bidi="hi-IN"/>
+        </w:rPr>
+        <w:t>则出问题需要重新安装</w:t>
+      </w:r>
+    </w:p>
+    <w:p>
+      <w:pPr>
+        <w:pStyle w:val="Normal"/>
+        <w:jc w:val="left"/>
+        <w:rPr>
+          <w:i w:val="false"/>
+          <w:i w:val="false"/>
+          <w:iCs w:val="false"/>
+        </w:rPr>
+      </w:pPr>
+      <w:r>
+        <w:rPr>
+          <w:rFonts w:eastAsia="Noto Sans CJK SC Regular" w:cs="Noto Sans CJK SC Regular"/>
+          <w:color w:val="auto"/>
+          <w:kern w:val="2"/>
+          <w:sz w:val="24"/>
+          <w:szCs w:val="24"/>
+          <w:lang w:val="en-US" w:eastAsia="zh-CN" w:bidi="hi-IN"/>
+        </w:rPr>
+      </w:r>
+    </w:p>
+    <w:p>
+      <w:pPr>
+        <w:pStyle w:val="Normal"/>
+        <w:jc w:val="left"/>
+        <w:rPr>
+          <w:rFonts w:ascii="Liberation Serif" w:hAnsi="Liberation Serif" w:eastAsia="Noto Sans CJK SC Regular" w:cs="Noto Sans CJK SC Regular"/>
+          <w:b w:val="false"/>
+          <w:i w:val="false"/>
+          <w:caps w:val="false"/>
+          <w:smallCaps w:val="false"/>
+          <w:color w:val="auto"/>
+          <w:spacing w:val="0"/>
+          <w:kern w:val="2"/>
+          <w:sz w:val="24"/>
+          <w:szCs w:val="24"/>
+          <w:lang w:val="en-US" w:eastAsia="zh-CN" w:bidi="hi-IN"/>
+        </w:rPr>
+      </w:pPr>
+      <w:r>
+        <w:rPr>
+          <w:rFonts w:eastAsia="Noto Sans CJK SC Regular" w:cs="Noto Sans CJK SC Regular"/>
+          <w:b w:val="false"/>
+          <w:i w:val="false"/>
+          <w:iCs w:val="false"/>
+          <w:caps w:val="false"/>
+          <w:smallCaps w:val="false"/>
+          <w:color w:val="auto"/>
+          <w:spacing w:val="0"/>
+          <w:kern w:val="2"/>
+          <w:sz w:val="24"/>
+          <w:szCs w:val="24"/>
+          <w:lang w:val="en-US" w:eastAsia="zh-CN" w:bidi="hi-IN"/>
+        </w:rPr>
+        <w:t xml:space="preserve">sudo apt-get remove --prue nvidia*  </w:t>
+      </w:r>
+      <w:r>
+        <w:rPr>
+          <w:rFonts w:ascii="Liberation Serif" w:hAnsi="Liberation Serif" w:cs="Noto Sans CJK SC Regular"/>
+          <w:i w:val="false"/>
+          <w:iCs w:val="false"/>
+          <w:caps w:val="false"/>
+          <w:smallCaps w:val="false"/>
+          <w:color w:val="auto"/>
+          <w:spacing w:val="0"/>
+          <w:kern w:val="2"/>
+          <w:sz w:val="24"/>
+          <w:szCs w:val="24"/>
+          <w:lang w:val="en-US" w:eastAsia="zh-CN" w:bidi="hi-IN"/>
+        </w:rPr>
+        <w:t>删除之前的显卡驱动的残留</w:t>
+      </w:r>
+    </w:p>
+    <w:p>
+      <w:pPr>
+        <w:pStyle w:val="Normal"/>
+        <w:jc w:val="left"/>
+        <w:rPr>
+          <w:rFonts w:ascii="AR PL UKai CN" w:hAnsi="AR PL UKai CN" w:eastAsia="AR PL UKai CN" w:cs="AR PL UKai CN"/>
+          <w:i w:val="false"/>
+          <w:i w:val="false"/>
+          <w:iCs w:val="false"/>
+        </w:rPr>
+      </w:pPr>
+      <w:r>
+        <w:rPr/>
+      </w:r>
+    </w:p>
+    <w:p>
+      <w:pPr>
+        <w:pStyle w:val="Normal"/>
+        <w:jc w:val="left"/>
+        <w:rPr>
+          <w:rFonts w:ascii="AR PL UKai CN" w:hAnsi="AR PL UKai CN" w:eastAsia="AR PL UKai CN" w:cs="AR PL UKai CN"/>
+          <w:i w:val="false"/>
+          <w:i w:val="false"/>
+          <w:iCs w:val="false"/>
+        </w:rPr>
+      </w:pPr>
+      <w:r>
+        <w:rPr/>
       </w:r>
     </w:p>
     <w:sectPr>
@@ -178,15 +702,12 @@
       <w:rPr>
         <w:rFonts w:ascii="Liberation Serif" w:hAnsi="Liberation Serif" w:eastAsia="Noto Sans CJK SC Regular" w:cs="Noto Sans CJK SC Regular"/>
         <w:kern w:val="2"/>
-        <w:sz w:val="24"/>
         <w:szCs w:val="24"/>
         <w:lang w:val="en-US" w:eastAsia="zh-CN" w:bidi="hi-IN"/>
       </w:rPr>
     </w:rPrDefault>
     <w:pPrDefault>
-      <w:pPr>
-        <w:widowControl/>
-      </w:pPr>
+      <w:pPr/>
     </w:pPrDefault>
   </w:docDefaults>
   <w:style w:type="paragraph" w:styleId="Normal">
@@ -194,10 +715,9 @@
     <w:qFormat/>
     <w:pPr>
       <w:widowControl/>
-      <w:kinsoku w:val="true"/>
-      <w:overflowPunct w:val="true"/>
-      <w:autoSpaceDE w:val="true"/>
+      <w:overflowPunct w:val="false"/>
       <w:bidi w:val="0"/>
+      <w:jc w:val="left"/>
     </w:pPr>
     <w:rPr>
       <w:rFonts w:ascii="Liberation Serif" w:hAnsi="Liberation Serif" w:eastAsia="Noto Sans CJK SC Regular" w:cs="Noto Sans CJK SC Regular"/>
